--- a/Documents/GDD.docx
+++ b/Documents/GDD.docx
@@ -84,12 +84,6 @@
           <w:szCs w:val="24"/>
         </w:rPr>
         <w:tab/>
-      </w:r>
-      <w:r>
-        <w:rPr>
-          <w:sz w:val="24"/>
-          <w:szCs w:val="24"/>
-        </w:rPr>
         <w:t>The player character is invisible, and must interact with objects and the environment to gather items and information needed to free them of their curse. Set in medieval times, this game is loos</w:t>
       </w:r>
       <w:r>
@@ -133,7 +127,14 @@
           <w:sz w:val="24"/>
           <w:szCs w:val="24"/>
         </w:rPr>
-        <w:t xml:space="preserve"> series, but taken to an entirely new level.</w:t>
+        <w:t xml:space="preserve"> series, but</w:t>
+      </w:r>
+      <w:r>
+        <w:rPr>
+          <w:sz w:val="24"/>
+          <w:szCs w:val="24"/>
+        </w:rPr>
+        <w:t xml:space="preserve"> taken to an entirely new level with player choices influencing the main action in the game.</w:t>
       </w:r>
     </w:p>
     <w:p>
@@ -172,7 +173,28 @@
           <w:szCs w:val="24"/>
         </w:rPr>
         <w:tab/>
-        <w:t xml:space="preserve">In this loosely fantasy-based game, players must use a balance of stealth, diversions, and strategy to ensure they don’t get caught. </w:t>
+        <w:t>In this fantasy</w:t>
+      </w:r>
+      <w:r>
+        <w:rPr>
+          <w:sz w:val="24"/>
+          <w:szCs w:val="24"/>
+        </w:rPr>
+        <w:t xml:space="preserve"> stealth</w:t>
+      </w:r>
+      <w:r>
+        <w:rPr>
+          <w:sz w:val="24"/>
+          <w:szCs w:val="24"/>
+        </w:rPr>
+        <w:t xml:space="preserve">-based game, players must use a balance of stealth, diversions, and strategy to ensure they don’t get caught. </w:t>
+      </w:r>
+      <w:r>
+        <w:rPr>
+          <w:sz w:val="24"/>
+          <w:szCs w:val="24"/>
+        </w:rPr>
+        <w:t xml:space="preserve">Combat is an option, but not necessary to complete the game. </w:t>
       </w:r>
       <w:r>
         <w:rPr>
@@ -186,14 +208,49 @@
           <w:sz w:val="24"/>
           <w:szCs w:val="24"/>
         </w:rPr>
-        <w:t xml:space="preserve"> a storyline affected by the player’s choices and reputation, </w:t>
-      </w:r>
-      <w:r>
-        <w:rPr>
-          <w:sz w:val="24"/>
-          <w:szCs w:val="24"/>
-        </w:rPr>
-        <w:t>multiple difficulties and game modes, and time trials so players can challenge their friends.</w:t>
+        <w:t xml:space="preserve"> a </w:t>
+      </w:r>
+      <w:r>
+        <w:rPr>
+          <w:sz w:val="24"/>
+          <w:szCs w:val="24"/>
+        </w:rPr>
+        <w:t xml:space="preserve">stealth system that requires a bit of strategy to avoid raising suspicion, a </w:t>
+      </w:r>
+      <w:r>
+        <w:rPr>
+          <w:sz w:val="24"/>
+          <w:szCs w:val="24"/>
+        </w:rPr>
+        <w:t xml:space="preserve">storyline affected by the player’s choices and reputation, </w:t>
+      </w:r>
+      <w:r>
+        <w:rPr>
+          <w:sz w:val="24"/>
+          <w:szCs w:val="24"/>
+        </w:rPr>
+        <w:t xml:space="preserve">and </w:t>
+      </w:r>
+      <w:r>
+        <w:rPr>
+          <w:sz w:val="24"/>
+          <w:szCs w:val="24"/>
+        </w:rPr>
+        <w:t>multip</w:t>
+      </w:r>
+      <w:r>
+        <w:rPr>
+          <w:sz w:val="24"/>
+          <w:szCs w:val="24"/>
+        </w:rPr>
+        <w:t xml:space="preserve">le difficulties and game modes </w:t>
+      </w:r>
+      <w:r>
+        <w:rPr>
+          <w:sz w:val="24"/>
+          <w:szCs w:val="24"/>
+        </w:rPr>
+        <w:t>so players can challenge their friends.</w:t>
       </w:r>
     </w:p>
     <w:p>
@@ -285,7 +342,21 @@
           <w:sz w:val="24"/>
           <w:szCs w:val="24"/>
         </w:rPr>
-        <w:t>—and must leave the city.</w:t>
+        <w:t xml:space="preserve">—and must </w:t>
+      </w:r>
+      <w:r>
+        <w:rPr>
+          <w:sz w:val="24"/>
+          <w:szCs w:val="24"/>
+        </w:rPr>
+        <w:t>escape</w:t>
+      </w:r>
+      <w:r>
+        <w:rPr>
+          <w:sz w:val="24"/>
+          <w:szCs w:val="24"/>
+        </w:rPr>
+        <w:t xml:space="preserve"> the city.</w:t>
       </w:r>
       <w:r>
         <w:rPr>
@@ -299,7 +370,21 @@
           <w:sz w:val="24"/>
           <w:szCs w:val="24"/>
         </w:rPr>
-        <w:t>free the player from their curse. The person reveals that they will need the player’s help to break the curse—only the cursed person can retrieve the items and information needed to break the curse.</w:t>
+        <w:t xml:space="preserve">free the player from their curse. The person reveals that they will need the player’s help to break the curse—only the cursed person can retrieve the items and information needed to break </w:t>
+      </w:r>
+      <w:r>
+        <w:rPr>
+          <w:sz w:val="24"/>
+          <w:szCs w:val="24"/>
+        </w:rPr>
+        <w:t>it</w:t>
+      </w:r>
+      <w:r>
+        <w:rPr>
+          <w:sz w:val="24"/>
+          <w:szCs w:val="24"/>
+        </w:rPr>
+        <w:t>.</w:t>
       </w:r>
     </w:p>
     <w:p>
@@ -315,34 +400,141 @@
           <w:szCs w:val="24"/>
         </w:rPr>
         <w:tab/>
-        <w:t>But there’s a problem: Most of the objects and information needed is closely guarded, putting the player in grave danger of being discovered. Desperate, the player agrees to retrieve the items to break the curse—at what price, only they will know.</w:t>
-      </w:r>
-    </w:p>
-    <w:p>
-      <w:pPr>
-        <w:rPr>
-          <w:sz w:val="24"/>
-          <w:szCs w:val="24"/>
-        </w:rPr>
-      </w:pPr>
-    </w:p>
-    <w:p>
-      <w:pPr>
-        <w:rPr>
-          <w:sz w:val="24"/>
-          <w:szCs w:val="24"/>
-        </w:rPr>
-      </w:pPr>
-      <w:r>
-        <w:rPr>
-          <w:sz w:val="24"/>
-          <w:szCs w:val="24"/>
-        </w:rPr>
-        <w:lastRenderedPageBreak/>
+        <w:t>But there’s a problem: Most of the objects and information needed is closely guarded, putting the player in gra</w:t>
+      </w:r>
+      <w:r>
+        <w:rPr>
+          <w:sz w:val="24"/>
+          <w:szCs w:val="24"/>
+        </w:rPr>
+        <w:t>ve danger of being discovered. Knowing what could happen to them but d</w:t>
+      </w:r>
+      <w:r>
+        <w:rPr>
+          <w:sz w:val="24"/>
+          <w:szCs w:val="24"/>
+        </w:rPr>
+        <w:t>esperate</w:t>
+      </w:r>
+      <w:r>
+        <w:rPr>
+          <w:sz w:val="24"/>
+          <w:szCs w:val="24"/>
+        </w:rPr>
+        <w:t xml:space="preserve"> to be seen again</w:t>
+      </w:r>
+      <w:r>
+        <w:rPr>
+          <w:sz w:val="24"/>
+          <w:szCs w:val="24"/>
+        </w:rPr>
+        <w:t>, the player agrees to retrieve the items to break the curse—at what price, only they will know.</w:t>
+      </w:r>
+    </w:p>
+    <w:p>
+      <w:pPr>
+        <w:rPr>
+          <w:sz w:val="24"/>
+          <w:szCs w:val="24"/>
+        </w:rPr>
+      </w:pPr>
+    </w:p>
+    <w:p>
+      <w:pPr>
+        <w:rPr>
+          <w:sz w:val="24"/>
+          <w:szCs w:val="24"/>
+        </w:rPr>
+      </w:pPr>
+      <w:r>
+        <w:rPr>
+          <w:sz w:val="24"/>
+          <w:szCs w:val="24"/>
+        </w:rPr>
         <w:t>Key Features:</w:t>
+      </w:r>
+    </w:p>
+    <w:p>
+      <w:pPr>
+        <w:pStyle w:val="ListParagraph"/>
+        <w:numPr>
+          <w:ilvl w:val="0"/>
+          <w:numId w:val="1"/>
+        </w:numPr>
+        <w:rPr>
+          <w:sz w:val="24"/>
+          <w:szCs w:val="24"/>
+        </w:rPr>
+      </w:pPr>
+      <w:r>
+        <w:rPr>
+          <w:sz w:val="24"/>
+          <w:szCs w:val="24"/>
+        </w:rPr>
+        <w:t>Two ways to play: Items can be used as distractions or weapons against enemies</w:t>
       </w:r>
       <w:bookmarkStart w:id="0" w:name="_GoBack"/>
       <w:bookmarkEnd w:id="0"/>
+    </w:p>
+    <w:p>
+      <w:pPr>
+        <w:pStyle w:val="ListParagraph"/>
+        <w:numPr>
+          <w:ilvl w:val="0"/>
+          <w:numId w:val="1"/>
+        </w:numPr>
+        <w:rPr>
+          <w:sz w:val="24"/>
+          <w:szCs w:val="24"/>
+        </w:rPr>
+      </w:pPr>
+      <w:r>
+        <w:rPr>
+          <w:sz w:val="24"/>
+          <w:szCs w:val="24"/>
+        </w:rPr>
+        <w:t>Story mode with several difficulty levels</w:t>
+      </w:r>
+    </w:p>
+    <w:p>
+      <w:pPr>
+        <w:pStyle w:val="ListParagraph"/>
+        <w:numPr>
+          <w:ilvl w:val="0"/>
+          <w:numId w:val="1"/>
+        </w:numPr>
+        <w:rPr>
+          <w:sz w:val="24"/>
+          <w:szCs w:val="24"/>
+        </w:rPr>
+      </w:pPr>
+      <w:r>
+        <w:rPr>
+          <w:sz w:val="24"/>
+          <w:szCs w:val="24"/>
+        </w:rPr>
+        <w:t>Gameplay is consistently impacted by player’s choices</w:t>
+      </w:r>
+    </w:p>
+    <w:p>
+      <w:pPr>
+        <w:pStyle w:val="ListParagraph"/>
+        <w:numPr>
+          <w:ilvl w:val="0"/>
+          <w:numId w:val="1"/>
+        </w:numPr>
+        <w:rPr>
+          <w:sz w:val="24"/>
+          <w:szCs w:val="24"/>
+        </w:rPr>
+      </w:pPr>
+      <w:r>
+        <w:rPr>
+          <w:sz w:val="24"/>
+          <w:szCs w:val="24"/>
+        </w:rPr>
+        <w:t>Several arcade-style modes to compete against friends: Timed, Diversion, and Versus</w:t>
+      </w:r>
     </w:p>
     <w:sectPr>
       <w:pgSz w:w="12240" w:h="15840"/>
@@ -352,6 +544,127 @@
     </w:sectPr>
   </w:body>
 </w:document>
+</file>
+
+<file path=word/numbering.xml><?xml version="1.0" encoding="utf-8"?>
+<w:numbering xmlns:wpc="http://schemas.microsoft.com/office/word/2010/wordprocessingCanvas" xmlns:cx="http://schemas.microsoft.com/office/drawing/2014/chartex" xmlns:cx1="http://schemas.microsoft.com/office/drawing/2015/9/8/chartex" xmlns:mc="http://schemas.openxmlformats.org/markup-compatibility/2006" xmlns:o="urn:schemas-microsoft-com:office:office" xmlns:r="http://schemas.openxmlformats.org/officeDocument/2006/relationships" xmlns:m="http://schemas.openxmlformats.org/officeDocument/2006/math" xmlns:v="urn:schemas-microsoft-com:vml" xmlns:wp14="http://schemas.microsoft.com/office/word/2010/wordprocessingDrawing" xmlns:wp="http://schemas.openxmlformats.org/drawingml/2006/wordprocessingDrawing" xmlns:w10="urn:schemas-microsoft-com:office:word" xmlns:w="http://schemas.openxmlformats.org/wordprocessingml/2006/main" xmlns:w14="http://schemas.microsoft.com/office/word/2010/wordml" xmlns:w15="http://schemas.microsoft.com/office/word/2012/wordml" xmlns:w16se="http://schemas.microsoft.com/office/word/2015/wordml/symex" xmlns:wpg="http://schemas.microsoft.com/office/word/2010/wordprocessingGroup" xmlns:wpi="http://schemas.microsoft.com/office/word/2010/wordprocessingInk" xmlns:wne="http://schemas.microsoft.com/office/word/2006/wordml" xmlns:wps="http://schemas.microsoft.com/office/word/2010/wordprocessingShape" mc:Ignorable="w14 w15 w16se wp14">
+  <w:abstractNum w:abstractNumId="0" w15:restartNumberingAfterBreak="0">
+    <w:nsid w:val="1663070F"/>
+    <w:multiLevelType w:val="hybridMultilevel"/>
+    <w:tmpl w:val="FF700FA6"/>
+    <w:lvl w:ilvl="0" w:tplc="04090001">
+      <w:start w:val="1"/>
+      <w:numFmt w:val="bullet"/>
+      <w:lvlText w:val=""/>
+      <w:lvlJc w:val="left"/>
+      <w:pPr>
+        <w:ind w:left="720" w:hanging="360"/>
+      </w:pPr>
+      <w:rPr>
+        <w:rFonts w:ascii="Symbol" w:hAnsi="Symbol" w:hint="default"/>
+      </w:rPr>
+    </w:lvl>
+    <w:lvl w:ilvl="1" w:tplc="04090003" w:tentative="1">
+      <w:start w:val="1"/>
+      <w:numFmt w:val="bullet"/>
+      <w:lvlText w:val="o"/>
+      <w:lvlJc w:val="left"/>
+      <w:pPr>
+        <w:ind w:left="1440" w:hanging="360"/>
+      </w:pPr>
+      <w:rPr>
+        <w:rFonts w:ascii="Courier New" w:hAnsi="Courier New" w:cs="Courier New" w:hint="default"/>
+      </w:rPr>
+    </w:lvl>
+    <w:lvl w:ilvl="2" w:tplc="04090005" w:tentative="1">
+      <w:start w:val="1"/>
+      <w:numFmt w:val="bullet"/>
+      <w:lvlText w:val=""/>
+      <w:lvlJc w:val="left"/>
+      <w:pPr>
+        <w:ind w:left="2160" w:hanging="360"/>
+      </w:pPr>
+      <w:rPr>
+        <w:rFonts w:ascii="Wingdings" w:hAnsi="Wingdings" w:hint="default"/>
+      </w:rPr>
+    </w:lvl>
+    <w:lvl w:ilvl="3" w:tplc="04090001" w:tentative="1">
+      <w:start w:val="1"/>
+      <w:numFmt w:val="bullet"/>
+      <w:lvlText w:val=""/>
+      <w:lvlJc w:val="left"/>
+      <w:pPr>
+        <w:ind w:left="2880" w:hanging="360"/>
+      </w:pPr>
+      <w:rPr>
+        <w:rFonts w:ascii="Symbol" w:hAnsi="Symbol" w:hint="default"/>
+      </w:rPr>
+    </w:lvl>
+    <w:lvl w:ilvl="4" w:tplc="04090003" w:tentative="1">
+      <w:start w:val="1"/>
+      <w:numFmt w:val="bullet"/>
+      <w:lvlText w:val="o"/>
+      <w:lvlJc w:val="left"/>
+      <w:pPr>
+        <w:ind w:left="3600" w:hanging="360"/>
+      </w:pPr>
+      <w:rPr>
+        <w:rFonts w:ascii="Courier New" w:hAnsi="Courier New" w:cs="Courier New" w:hint="default"/>
+      </w:rPr>
+    </w:lvl>
+    <w:lvl w:ilvl="5" w:tplc="04090005" w:tentative="1">
+      <w:start w:val="1"/>
+      <w:numFmt w:val="bullet"/>
+      <w:lvlText w:val=""/>
+      <w:lvlJc w:val="left"/>
+      <w:pPr>
+        <w:ind w:left="4320" w:hanging="360"/>
+      </w:pPr>
+      <w:rPr>
+        <w:rFonts w:ascii="Wingdings" w:hAnsi="Wingdings" w:hint="default"/>
+      </w:rPr>
+    </w:lvl>
+    <w:lvl w:ilvl="6" w:tplc="04090001" w:tentative="1">
+      <w:start w:val="1"/>
+      <w:numFmt w:val="bullet"/>
+      <w:lvlText w:val=""/>
+      <w:lvlJc w:val="left"/>
+      <w:pPr>
+        <w:ind w:left="5040" w:hanging="360"/>
+      </w:pPr>
+      <w:rPr>
+        <w:rFonts w:ascii="Symbol" w:hAnsi="Symbol" w:hint="default"/>
+      </w:rPr>
+    </w:lvl>
+    <w:lvl w:ilvl="7" w:tplc="04090003" w:tentative="1">
+      <w:start w:val="1"/>
+      <w:numFmt w:val="bullet"/>
+      <w:lvlText w:val="o"/>
+      <w:lvlJc w:val="left"/>
+      <w:pPr>
+        <w:ind w:left="5760" w:hanging="360"/>
+      </w:pPr>
+      <w:rPr>
+        <w:rFonts w:ascii="Courier New" w:hAnsi="Courier New" w:cs="Courier New" w:hint="default"/>
+      </w:rPr>
+    </w:lvl>
+    <w:lvl w:ilvl="8" w:tplc="04090005" w:tentative="1">
+      <w:start w:val="1"/>
+      <w:numFmt w:val="bullet"/>
+      <w:lvlText w:val=""/>
+      <w:lvlJc w:val="left"/>
+      <w:pPr>
+        <w:ind w:left="6480" w:hanging="360"/>
+      </w:pPr>
+      <w:rPr>
+        <w:rFonts w:ascii="Wingdings" w:hAnsi="Wingdings" w:hint="default"/>
+      </w:rPr>
+    </w:lvl>
+  </w:abstractNum>
+  <w:num w:numId="1">
+    <w:abstractNumId w:val="0"/>
+  </w:num>
+</w:numbering>
 </file>
 
 <file path=word/styles.xml><?xml version="1.0" encoding="utf-8"?>
@@ -775,6 +1088,17 @@
     <w:semiHidden/>
     <w:unhideWhenUsed/>
   </w:style>
+  <w:style w:type="paragraph" w:styleId="ListParagraph">
+    <w:name w:val="List Paragraph"/>
+    <w:basedOn w:val="Normal"/>
+    <w:uiPriority w:val="34"/>
+    <w:qFormat/>
+    <w:rsid w:val="00A40B18"/>
+    <w:pPr>
+      <w:ind w:left="720"/>
+      <w:contextualSpacing/>
+    </w:pPr>
+  </w:style>
 </w:styles>
 </file>
 
